--- a/automatics/malachite/b3301.docx
+++ b/automatics/malachite/b3301.docx
@@ -7,7 +7,7 @@
         <w:pStyle w:val="2"/>
         <w:rPr>
           <w:rFonts w:ascii="Cambria" w:hAnsi="Cambria"/>
-          <w:color w:val="0000CC"/>
+          <w:color w:val="4F81BD" w:themeColor="accent1"/>
           <w:sz w:val="36"/>
           <w:szCs w:val="36"/>
         </w:rPr>
@@ -16,7 +16,7 @@
       <w:r>
         <w:rPr>
           <w:rFonts w:ascii="Cambria" w:hAnsi="Cambria"/>
-          <w:color w:val="0000CC"/>
+          <w:color w:val="4F81BD" w:themeColor="accent1"/>
           <w:sz w:val="36"/>
           <w:szCs w:val="36"/>
         </w:rPr>
@@ -38,7 +38,17 @@
           <w:sz w:val="28"/>
           <w:szCs w:val="28"/>
         </w:rPr>
-        <w:t>Принципы кодирования оборудования, сигналов и алгоритмов разрабатывались, исходя из следующих требований:</w:t>
+        <w:t>Принципы кодир</w:t>
+      </w:r>
+      <w:bookmarkStart w:id="1" w:name="_GoBack"/>
+      <w:bookmarkEnd w:id="1"/>
+      <w:r>
+        <w:rPr>
+          <w:rFonts w:ascii="Cambria" w:hAnsi="Cambria"/>
+          <w:sz w:val="28"/>
+          <w:szCs w:val="28"/>
+        </w:rPr>
+        <w:t>ования оборудования, сигналов и алгоритмов разрабатывались, исходя из следующих требований:</w:t>
       </w:r>
     </w:p>
     <w:p>
@@ -852,7 +862,16 @@
           <w:sz w:val="28"/>
           <w:szCs w:val="28"/>
         </w:rPr>
-        <w:t xml:space="preserve">является база данных. Это означает, что первоначально тот или иной элемент оборудования должен быть занесен в БД. Алгоритмы управления оборудованием, создаваемые в </w:t>
+        <w:t xml:space="preserve">является база данных. Это означает, что первоначально тот или иной элемент оборудования должен быть занесен в БД. </w:t>
+      </w:r>
+      <w:r>
+        <w:rPr>
+          <w:rFonts w:ascii="Cambria" w:hAnsi="Cambria"/>
+          <w:sz w:val="28"/>
+          <w:szCs w:val="28"/>
+        </w:rPr>
+        <w:lastRenderedPageBreak/>
+        <w:t xml:space="preserve">Алгоритмы управления оборудованием, создаваемые в </w:t>
       </w:r>
       <w:r>
         <w:rPr>
@@ -869,16 +888,7 @@
           <w:sz w:val="28"/>
           <w:szCs w:val="28"/>
         </w:rPr>
-        <w:t xml:space="preserve">, </w:t>
-      </w:r>
-      <w:r>
-        <w:rPr>
-          <w:rFonts w:ascii="Cambria" w:hAnsi="Cambria"/>
-          <w:sz w:val="28"/>
-          <w:szCs w:val="28"/>
-        </w:rPr>
-        <w:lastRenderedPageBreak/>
-        <w:t>используют (считывают и/или записывают) значения сигналов, относящихся к оборудованию, ранее занесенны</w:t>
+        <w:t>, используют (считывают и/или записывают) значения сигналов, относящихся к оборудованию, ранее занесенны</w:t>
       </w:r>
       <w:r>
         <w:rPr>
@@ -1114,7 +1124,7 @@
           <w:sz w:val="28"/>
           <w:szCs w:val="28"/>
         </w:rPr>
-        <w:t xml:space="preserve">), имя приемника сигнала (например, клапан «К421») и имя типа команды (например, «Открыть АУ»). Сигналы из категории «Алгоритмы» используются затем в блоках управления конкретным экземпляром оборудования, собираясь по схеме «ИЛИ» (автоматически). Данный способ представления </w:t>
+        <w:t xml:space="preserve">), имя приемника сигнала (например, клапан «К421») и имя типа команды (например, «Открыть АУ»). Сигналы из категории «Алгоритмы» используются затем в блоках управления конкретным экземпляром оборудования, собираясь </w:t>
       </w:r>
       <w:r>
         <w:rPr>
@@ -1123,7 +1133,7 @@
           <w:szCs w:val="28"/>
         </w:rPr>
         <w:lastRenderedPageBreak/>
-        <w:t xml:space="preserve">алгоритмов управления позволяет, с одной стороны, собрать в одном месте структурной схемы (на одном функциональном плане) все команды, воздействующие на данный экземпляр оборудования, а, с другой стороны, формировать одни и те же </w:t>
+        <w:t xml:space="preserve">по схеме «ИЛИ» (автоматически). Данный способ представления алгоритмов управления позволяет, с одной стороны, собрать в одном месте структурной схемы (на одном функциональном плане) все команды, воздействующие на данный экземпляр оборудования, а, с другой стороны, формировать одни и те же </w:t>
       </w:r>
       <w:r>
         <w:rPr>
@@ -1443,17 +1453,7 @@
           <w:sz w:val="28"/>
           <w:szCs w:val="28"/>
         </w:rPr>
-        <w:t>Каждой вышепривед</w:t>
-      </w:r>
-      <w:bookmarkStart w:id="1" w:name="_GoBack"/>
-      <w:bookmarkEnd w:id="1"/>
-      <w:r>
-        <w:rPr>
-          <w:rFonts w:ascii="Cambria" w:hAnsi="Cambria"/>
-          <w:sz w:val="28"/>
-          <w:szCs w:val="28"/>
-        </w:rPr>
-        <w:t>енной категории оборудования соответствует своя таблица в базе данных с жестко определенной структурой таблицы (структура таблиц с описанием полей приводится ниже).</w:t>
+        <w:t>Каждой вышеприведенной категории оборудования соответствует своя таблица в базе данных с жестко определенной структурой таблицы (структура таблиц с описанием полей приводится ниже).</w:t>
       </w:r>
     </w:p>
     <w:p>
@@ -2747,10 +2747,6 @@
         <w:smallCaps w:val="0"/>
         <w:strike w:val="0"/>
         <w:dstrike w:val="0"/>
-        <w:outline w:val="0"/>
-        <w:shadow w:val="0"/>
-        <w:emboss w:val="0"/>
-        <w:imprint w:val="0"/>
         <w:noProof w:val="0"/>
         <w:snapToGrid w:val="0"/>
         <w:vanish w:val="0"/>
@@ -6407,7 +6403,7 @@
 </file>
 
 <file path=customXml/itemProps1.xml><?xml version="1.0" encoding="utf-8"?>
-<ds:datastoreItem xmlns:ds="http://schemas.openxmlformats.org/officeDocument/2006/customXml" ds:itemID="{DA6E8293-E994-4B7E-8989-746B347DAB41}">
+<ds:datastoreItem xmlns:ds="http://schemas.openxmlformats.org/officeDocument/2006/customXml" ds:itemID="{3254BAEE-494B-4149-88CD-C4F0F3C22AD8}">
   <ds:schemaRefs>
     <ds:schemaRef ds:uri="http://schemas.openxmlformats.org/officeDocument/2006/bibliography"/>
   </ds:schemaRefs>
